--- a/202208230143黄少伟基于 PySpark 连接虚拟机 Hadoop 的模型测试报告.docx
+++ b/202208230143黄少伟基于 PySpark 连接虚拟机 Hadoop 的模型测试报告.docx
@@ -188,7 +188,6 @@
           <w:spacing w:val="0"/>
           <w:sz w:val="19"/>
           <w:szCs w:val="19"/>
-          <w:bdr w:val="none" w:color="auto" w:sz="0" w:space="0"/>
           <w:shd w:val="clear" w:fill="F9FAFB"/>
         </w:rPr>
         <w:t>硬件环境</w:t>
@@ -227,7 +226,6 @@
           <w:spacing w:val="0"/>
           <w:sz w:val="19"/>
           <w:szCs w:val="19"/>
-          <w:bdr w:val="none" w:color="auto" w:sz="0" w:space="0"/>
           <w:shd w:val="clear" w:fill="F9FAFB"/>
         </w:rPr>
         <w:t>宿主机</w:t>
@@ -242,13 +240,85 @@
           <w:spacing w:val="0"/>
           <w:sz w:val="19"/>
           <w:szCs w:val="19"/>
-          <w:bdr w:val="none" w:color="auto" w:sz="0" w:space="0"/>
-          <w:shd w:val="clear" w:fill="F9FAFB"/>
-        </w:rPr>
-        <w:t>：[具体的 CPU 型号、内存大小、硬盘容量等信息]，负责运行测试代码及与虚拟机交互。</w:t>
+          <w:shd w:val="clear" w:fill="F9FAFB"/>
+        </w:rPr>
+        <w:t>：CPU 型号</w:t>
+      </w:r>
+      <w:r>
+        <w:rPr>
+          <w:rFonts w:hint="eastAsia" w:ascii="Segoe UI" w:hAnsi="Segoe UI" w:eastAsia="宋体" w:cs="Segoe UI"/>
+          <w:i w:val="0"/>
+          <w:iCs w:val="0"/>
+          <w:caps w:val="0"/>
+          <w:color w:val="000000"/>
+          <w:spacing w:val="0"/>
+          <w:sz w:val="19"/>
+          <w:szCs w:val="19"/>
+          <w:shd w:val="clear" w:fill="F9FAFB"/>
+          <w:lang w:eastAsia="zh-CN"/>
+        </w:rPr>
+        <w:t>：</w:t>
+      </w:r>
+      <w:r>
+        <w:rPr>
+          <w:rFonts w:hint="default" w:ascii="Segoe UI" w:hAnsi="Segoe UI" w:eastAsia="Segoe UI" w:cs="Segoe UI"/>
+          <w:i w:val="0"/>
+          <w:iCs w:val="0"/>
+          <w:caps w:val="0"/>
+          <w:color w:val="000000"/>
+          <w:spacing w:val="0"/>
+          <w:sz w:val="19"/>
+          <w:szCs w:val="19"/>
+          <w:shd w:val="clear" w:fill="F9FAFB"/>
+        </w:rPr>
+        <w:t>AMD Ryzen 7 6800H with Radeon Graphics            、内存大小</w:t>
+      </w:r>
+      <w:r>
+        <w:rPr>
+          <w:rFonts w:hint="eastAsia" w:ascii="Segoe UI" w:hAnsi="Segoe UI" w:eastAsia="宋体" w:cs="Segoe UI"/>
+          <w:i w:val="0"/>
+          <w:iCs w:val="0"/>
+          <w:caps w:val="0"/>
+          <w:color w:val="000000"/>
+          <w:spacing w:val="0"/>
+          <w:sz w:val="19"/>
+          <w:szCs w:val="19"/>
+          <w:shd w:val="clear" w:fill="F9FAFB"/>
+          <w:lang w:eastAsia="zh-CN"/>
+        </w:rPr>
+        <w:t>：</w:t>
+      </w:r>
+      <w:r>
+        <w:rPr>
+          <w:rFonts w:hint="eastAsia" w:ascii="Segoe UI" w:hAnsi="Segoe UI" w:eastAsia="宋体" w:cs="Segoe UI"/>
+          <w:i w:val="0"/>
+          <w:iCs w:val="0"/>
+          <w:caps w:val="0"/>
+          <w:color w:val="000000"/>
+          <w:spacing w:val="0"/>
+          <w:sz w:val="19"/>
+          <w:szCs w:val="19"/>
+          <w:shd w:val="clear" w:fill="F9FAFB"/>
+          <w:lang w:val="en-US" w:eastAsia="zh-CN"/>
+        </w:rPr>
+        <w:t>477G</w:t>
       </w:r>
       <w:bookmarkStart w:id="0" w:name="_GoBack"/>
       <w:bookmarkEnd w:id="0"/>
+      <w:r>
+        <w:rPr>
+          <w:rFonts w:hint="default" w:ascii="Segoe UI" w:hAnsi="Segoe UI" w:eastAsia="Segoe UI" w:cs="Segoe UI"/>
+          <w:i w:val="0"/>
+          <w:iCs w:val="0"/>
+          <w:caps w:val="0"/>
+          <w:color w:val="000000"/>
+          <w:spacing w:val="0"/>
+          <w:sz w:val="19"/>
+          <w:szCs w:val="19"/>
+          <w:shd w:val="clear" w:fill="F9FAFB"/>
+        </w:rPr>
+        <w:t>，负责运行测试代码及与虚拟机交互。</w:t>
+      </w:r>
     </w:p>
     <w:p>
       <w:pPr>
@@ -292,7 +362,6 @@
           <w:spacing w:val="0"/>
           <w:sz w:val="19"/>
           <w:szCs w:val="19"/>
-          <w:bdr w:val="none" w:color="auto" w:sz="0" w:space="0"/>
           <w:shd w:val="clear" w:fill="F9FAFB"/>
         </w:rPr>
         <w:t>虚拟机</w:t>
@@ -307,7 +376,6 @@
           <w:spacing w:val="0"/>
           <w:sz w:val="19"/>
           <w:szCs w:val="19"/>
-          <w:bdr w:val="none" w:color="auto" w:sz="0" w:space="0"/>
           <w:shd w:val="clear" w:fill="F9FAFB"/>
         </w:rPr>
         <w:t xml:space="preserve">： </w:t>
@@ -394,7 +462,6 @@
           <w:spacing w:val="0"/>
           <w:sz w:val="19"/>
           <w:szCs w:val="19"/>
-          <w:bdr w:val="none" w:color="auto" w:sz="0" w:space="0"/>
           <w:shd w:val="clear" w:fill="F9FAFB"/>
         </w:rPr>
         <w:t>软件环境</w:t>
@@ -436,7 +503,6 @@
           <w:spacing w:val="0"/>
           <w:sz w:val="19"/>
           <w:szCs w:val="19"/>
-          <w:bdr w:val="none" w:color="auto" w:sz="0" w:space="0"/>
           <w:shd w:val="clear" w:fill="F9FAFB"/>
         </w:rPr>
         <w:t>宿主机操作系统</w:t>
@@ -454,7 +520,6 @@
           <w:spacing w:val="0"/>
           <w:sz w:val="19"/>
           <w:szCs w:val="19"/>
-          <w:bdr w:val="none" w:color="auto" w:sz="0" w:space="0"/>
           <w:shd w:val="clear" w:fill="F9FAFB"/>
           <w:lang w:eastAsia="zh-CN"/>
         </w:rPr>
@@ -470,7 +535,6 @@
           <w:spacing w:val="0"/>
           <w:sz w:val="19"/>
           <w:szCs w:val="19"/>
-          <w:bdr w:val="none" w:color="auto" w:sz="0" w:space="0"/>
           <w:shd w:val="clear" w:fill="F9FAFB"/>
         </w:rPr>
         <w:t>Windows 10 64 位</w:t>
@@ -512,7 +576,6 @@
           <w:spacing w:val="0"/>
           <w:sz w:val="19"/>
           <w:szCs w:val="19"/>
-          <w:bdr w:val="none" w:color="auto" w:sz="0" w:space="0"/>
           <w:shd w:val="clear" w:fill="F9FAFB"/>
         </w:rPr>
         <w:t>虚拟机操作系统</w:t>
@@ -527,7 +590,6 @@
           <w:spacing w:val="0"/>
           <w:sz w:val="19"/>
           <w:szCs w:val="19"/>
-          <w:bdr w:val="none" w:color="auto" w:sz="0" w:space="0"/>
           <w:shd w:val="clear" w:fill="F9FAFB"/>
         </w:rPr>
         <w:t>：CentOS 7</w:t>
@@ -569,7 +631,6 @@
           <w:spacing w:val="0"/>
           <w:sz w:val="19"/>
           <w:szCs w:val="19"/>
-          <w:bdr w:val="none" w:color="auto" w:sz="0" w:space="0"/>
           <w:shd w:val="clear" w:fill="F9FAFB"/>
         </w:rPr>
         <w:t>编程语言及版本</w:t>
@@ -584,7 +645,6 @@
           <w:spacing w:val="0"/>
           <w:sz w:val="19"/>
           <w:szCs w:val="19"/>
-          <w:bdr w:val="none" w:color="auto" w:sz="0" w:space="0"/>
           <w:shd w:val="clear" w:fill="F9FAFB"/>
         </w:rPr>
         <w:t>：Python 3.8</w:t>
@@ -626,7 +686,6 @@
           <w:spacing w:val="0"/>
           <w:sz w:val="19"/>
           <w:szCs w:val="19"/>
-          <w:bdr w:val="none" w:color="auto" w:sz="0" w:space="0"/>
           <w:shd w:val="clear" w:fill="F9FAFB"/>
         </w:rPr>
         <w:t>相关库</w:t>
@@ -641,7 +700,6 @@
           <w:spacing w:val="0"/>
           <w:sz w:val="19"/>
           <w:szCs w:val="19"/>
-          <w:bdr w:val="none" w:color="auto" w:sz="0" w:space="0"/>
           <w:shd w:val="clear" w:fill="F9FAFB"/>
         </w:rPr>
         <w:t>：PySpark、NumPy 、pandas。</w:t>
@@ -683,7 +741,6 @@
           <w:spacing w:val="0"/>
           <w:sz w:val="19"/>
           <w:szCs w:val="19"/>
-          <w:bdr w:val="none" w:color="auto" w:sz="0" w:space="0"/>
           <w:shd w:val="clear" w:fill="F9FAFB"/>
         </w:rPr>
         <w:t>Hadoop 环境</w:t>
@@ -698,7 +755,6 @@
           <w:spacing w:val="0"/>
           <w:sz w:val="19"/>
           <w:szCs w:val="19"/>
-          <w:bdr w:val="none" w:color="auto" w:sz="0" w:space="0"/>
           <w:shd w:val="clear" w:fill="F9FAFB"/>
         </w:rPr>
         <w:t>：在虚拟机中安装 Hadoop ，并配置为完全分布式模式，确保 HDFS 和 YARN 服务正常运行。</w:t>
@@ -742,6 +798,7 @@
     </w:p>
     <w:tbl>
       <w:tblPr>
+        <w:tblStyle w:val="5"/>
         <w:tblW w:w="0" w:type="auto"/>
         <w:tblInd w:w="0" w:type="dxa"/>
         <w:tblBorders>
@@ -752,7 +809,7 @@
           <w:insideH w:val="none" w:color="auto" w:sz="0" w:space="0"/>
           <w:insideV w:val="none" w:color="auto" w:sz="0" w:space="0"/>
         </w:tblBorders>
-        <w:shd w:val="clear"/>
+        <w:shd w:val="clear" w:color="auto" w:fill="auto"/>
         <w:tblLayout w:type="autofit"/>
         <w:tblCellMar>
           <w:top w:w="15" w:type="dxa"/>
@@ -777,7 +834,13 @@
             <w:insideH w:val="none" w:color="auto" w:sz="0" w:space="0"/>
             <w:insideV w:val="none" w:color="auto" w:sz="0" w:space="0"/>
           </w:tblBorders>
-          <w:shd w:val="clear"/>
+          <w:shd w:val="clear" w:color="auto" w:fill="auto"/>
+          <w:tblCellMar>
+            <w:top w:w="15" w:type="dxa"/>
+            <w:left w:w="15" w:type="dxa"/>
+            <w:bottom w:w="15" w:type="dxa"/>
+            <w:right w:w="15" w:type="dxa"/>
+          </w:tblCellMar>
         </w:tblPrEx>
         <w:trPr>
           <w:tblHeader/>
@@ -790,7 +853,7 @@
               <w:left w:val="nil"/>
               <w:bottom w:val="nil"/>
             </w:tcBorders>
-            <w:shd w:val="clear"/>
+            <w:shd w:val="clear" w:color="auto" w:fill="auto"/>
             <w:tcMar>
               <w:top w:w="144" w:type="dxa"/>
               <w:left w:w="216" w:type="dxa"/>
@@ -825,7 +888,6 @@
                 <w:kern w:val="0"/>
                 <w:sz w:val="19"/>
                 <w:szCs w:val="19"/>
-                <w:bdr w:val="none" w:color="auto" w:sz="0" w:space="0"/>
                 <w:lang w:val="en-US" w:eastAsia="zh-CN" w:bidi="ar"/>
               </w:rPr>
               <w:t>测试用例编号</w:t>
@@ -840,7 +902,7 @@
               <w:left w:val="nil"/>
               <w:bottom w:val="nil"/>
             </w:tcBorders>
-            <w:shd w:val="clear"/>
+            <w:shd w:val="clear" w:color="auto" w:fill="auto"/>
             <w:tcMar>
               <w:top w:w="144" w:type="dxa"/>
               <w:left w:w="216" w:type="dxa"/>
@@ -875,7 +937,6 @@
                 <w:kern w:val="0"/>
                 <w:sz w:val="19"/>
                 <w:szCs w:val="19"/>
-                <w:bdr w:val="none" w:color="auto" w:sz="0" w:space="0"/>
                 <w:lang w:val="en-US" w:eastAsia="zh-CN" w:bidi="ar"/>
               </w:rPr>
               <w:t>测试场景</w:t>
@@ -890,7 +951,7 @@
               <w:left w:val="nil"/>
               <w:bottom w:val="nil"/>
             </w:tcBorders>
-            <w:shd w:val="clear"/>
+            <w:shd w:val="clear" w:color="auto" w:fill="auto"/>
             <w:tcMar>
               <w:top w:w="144" w:type="dxa"/>
               <w:left w:w="216" w:type="dxa"/>
@@ -925,7 +986,6 @@
                 <w:kern w:val="0"/>
                 <w:sz w:val="19"/>
                 <w:szCs w:val="19"/>
-                <w:bdr w:val="none" w:color="auto" w:sz="0" w:space="0"/>
                 <w:lang w:val="en-US" w:eastAsia="zh-CN" w:bidi="ar"/>
               </w:rPr>
               <w:t>测试步骤</w:t>
@@ -941,7 +1001,7 @@
               <w:bottom w:val="nil"/>
               <w:right w:val="nil"/>
             </w:tcBorders>
-            <w:shd w:val="clear"/>
+            <w:shd w:val="clear" w:color="auto" w:fill="auto"/>
             <w:tcMar>
               <w:top w:w="144" w:type="dxa"/>
               <w:left w:w="216" w:type="dxa"/>
@@ -976,7 +1036,6 @@
                 <w:kern w:val="0"/>
                 <w:sz w:val="19"/>
                 <w:szCs w:val="19"/>
-                <w:bdr w:val="none" w:color="auto" w:sz="0" w:space="0"/>
                 <w:lang w:val="en-US" w:eastAsia="zh-CN" w:bidi="ar"/>
               </w:rPr>
               <w:t>预期结果</w:t>
@@ -994,7 +1053,7 @@
             <w:insideH w:val="none" w:color="auto" w:sz="0" w:space="0"/>
             <w:insideV w:val="none" w:color="auto" w:sz="0" w:space="0"/>
           </w:tblBorders>
-          <w:shd w:val="clear"/>
+          <w:shd w:val="clear" w:color="auto" w:fill="auto"/>
           <w:tblCellMar>
             <w:top w:w="15" w:type="dxa"/>
             <w:left w:w="15" w:type="dxa"/>
@@ -1010,7 +1069,7 @@
               <w:left w:val="nil"/>
               <w:bottom w:val="nil"/>
             </w:tcBorders>
-            <w:shd w:val="clear"/>
+            <w:shd w:val="clear" w:color="auto" w:fill="auto"/>
             <w:tcMar>
               <w:top w:w="144" w:type="dxa"/>
               <w:left w:w="216" w:type="dxa"/>
@@ -1039,7 +1098,6 @@
                 <w:kern w:val="0"/>
                 <w:sz w:val="19"/>
                 <w:szCs w:val="19"/>
-                <w:bdr w:val="none" w:color="auto" w:sz="0" w:space="0"/>
                 <w:lang w:val="en-US" w:eastAsia="zh-CN" w:bidi="ar"/>
               </w:rPr>
               <w:t>1</w:t>
@@ -1054,7 +1112,7 @@
               <w:left w:val="nil"/>
               <w:bottom w:val="nil"/>
             </w:tcBorders>
-            <w:shd w:val="clear"/>
+            <w:shd w:val="clear" w:color="auto" w:fill="auto"/>
             <w:tcMar>
               <w:top w:w="144" w:type="dxa"/>
               <w:left w:w="216" w:type="dxa"/>
@@ -1083,7 +1141,6 @@
                 <w:kern w:val="0"/>
                 <w:sz w:val="19"/>
                 <w:szCs w:val="19"/>
-                <w:bdr w:val="none" w:color="auto" w:sz="0" w:space="0"/>
                 <w:lang w:val="en-US" w:eastAsia="zh-CN" w:bidi="ar"/>
               </w:rPr>
               <w:t>正常流程测试</w:t>
@@ -1098,7 +1155,7 @@
               <w:left w:val="nil"/>
               <w:bottom w:val="nil"/>
             </w:tcBorders>
-            <w:shd w:val="clear"/>
+            <w:shd w:val="clear" w:color="auto" w:fill="auto"/>
             <w:tcMar>
               <w:top w:w="144" w:type="dxa"/>
               <w:left w:w="216" w:type="dxa"/>
@@ -1127,7 +1184,6 @@
                 <w:kern w:val="0"/>
                 <w:sz w:val="19"/>
                 <w:szCs w:val="19"/>
-                <w:bdr w:val="none" w:color="auto" w:sz="0" w:space="0"/>
                 <w:lang w:val="en-US" w:eastAsia="zh-CN" w:bidi="ar"/>
               </w:rPr>
               <w:t>1. 运行代码连接虚拟机 Hadoop。</w:t>
@@ -1138,7 +1194,6 @@
                 <w:kern w:val="0"/>
                 <w:sz w:val="19"/>
                 <w:szCs w:val="19"/>
-                <w:bdr w:val="none" w:color="auto" w:sz="0" w:space="0"/>
                 <w:lang w:val="en-US" w:eastAsia="zh-CN" w:bidi="ar"/>
               </w:rPr>
               <w:br w:type="textWrapping"/>
@@ -1149,7 +1204,6 @@
                 <w:kern w:val="0"/>
                 <w:sz w:val="19"/>
                 <w:szCs w:val="19"/>
-                <w:bdr w:val="none" w:color="auto" w:sz="0" w:space="0"/>
                 <w:lang w:val="en-US" w:eastAsia="zh-CN" w:bidi="ar"/>
               </w:rPr>
               <w:t>2. 读取位于虚拟机 HDFS 上的电商数据集。</w:t>
@@ -1160,7 +1214,6 @@
                 <w:kern w:val="0"/>
                 <w:sz w:val="19"/>
                 <w:szCs w:val="19"/>
-                <w:bdr w:val="none" w:color="auto" w:sz="0" w:space="0"/>
                 <w:lang w:val="en-US" w:eastAsia="zh-CN" w:bidi="ar"/>
               </w:rPr>
               <w:br w:type="textWrapping"/>
@@ -1171,7 +1224,6 @@
                 <w:kern w:val="0"/>
                 <w:sz w:val="19"/>
                 <w:szCs w:val="19"/>
-                <w:bdr w:val="none" w:color="auto" w:sz="0" w:space="0"/>
                 <w:lang w:val="en-US" w:eastAsia="zh-CN" w:bidi="ar"/>
               </w:rPr>
               <w:t>3. 执行数据预处理、模型训练、预测和评估。</w:t>
@@ -1182,7 +1234,6 @@
                 <w:kern w:val="0"/>
                 <w:sz w:val="19"/>
                 <w:szCs w:val="19"/>
-                <w:bdr w:val="none" w:color="auto" w:sz="0" w:space="0"/>
                 <w:lang w:val="en-US" w:eastAsia="zh-CN" w:bidi="ar"/>
               </w:rPr>
               <w:br w:type="textWrapping"/>
@@ -1193,7 +1244,6 @@
                 <w:kern w:val="0"/>
                 <w:sz w:val="19"/>
                 <w:szCs w:val="19"/>
-                <w:bdr w:val="none" w:color="auto" w:sz="0" w:space="0"/>
                 <w:lang w:val="en-US" w:eastAsia="zh-CN" w:bidi="ar"/>
               </w:rPr>
               <w:t>4. 将模型存储到虚拟机 HDFS 指定路径。</w:t>
@@ -1209,7 +1259,7 @@
               <w:bottom w:val="nil"/>
               <w:right w:val="nil"/>
             </w:tcBorders>
-            <w:shd w:val="clear"/>
+            <w:shd w:val="clear" w:color="auto" w:fill="auto"/>
             <w:tcMar>
               <w:top w:w="144" w:type="dxa"/>
               <w:left w:w="216" w:type="dxa"/>
@@ -1238,7 +1288,6 @@
                 <w:kern w:val="0"/>
                 <w:sz w:val="19"/>
                 <w:szCs w:val="19"/>
-                <w:bdr w:val="none" w:color="auto" w:sz="0" w:space="0"/>
                 <w:lang w:val="en-US" w:eastAsia="zh-CN" w:bidi="ar"/>
               </w:rPr>
               <w:t>1. 成功连接虚拟机 Hadoop。</w:t>
@@ -1249,7 +1298,6 @@
                 <w:kern w:val="0"/>
                 <w:sz w:val="19"/>
                 <w:szCs w:val="19"/>
-                <w:bdr w:val="none" w:color="auto" w:sz="0" w:space="0"/>
                 <w:lang w:val="en-US" w:eastAsia="zh-CN" w:bidi="ar"/>
               </w:rPr>
               <w:br w:type="textWrapping"/>
@@ -1260,7 +1308,6 @@
                 <w:kern w:val="0"/>
                 <w:sz w:val="19"/>
                 <w:szCs w:val="19"/>
-                <w:bdr w:val="none" w:color="auto" w:sz="0" w:space="0"/>
                 <w:lang w:val="en-US" w:eastAsia="zh-CN" w:bidi="ar"/>
               </w:rPr>
               <w:t>2. 正确读取数据集，无数据丢失或错误。</w:t>
@@ -1271,7 +1318,6 @@
                 <w:kern w:val="0"/>
                 <w:sz w:val="19"/>
                 <w:szCs w:val="19"/>
-                <w:bdr w:val="none" w:color="auto" w:sz="0" w:space="0"/>
                 <w:lang w:val="en-US" w:eastAsia="zh-CN" w:bidi="ar"/>
               </w:rPr>
               <w:br w:type="textWrapping"/>
@@ -1282,7 +1328,6 @@
                 <w:kern w:val="0"/>
                 <w:sz w:val="19"/>
                 <w:szCs w:val="19"/>
-                <w:bdr w:val="none" w:color="auto" w:sz="0" w:space="0"/>
                 <w:lang w:val="en-US" w:eastAsia="zh-CN" w:bidi="ar"/>
               </w:rPr>
               <w:t>3. 模型训练、预测和评估过程无异常，RMSE 值在合理范围内（根据数据特点预估，如 0 - 100，需结合业务数据的利润波动范围确定）。</w:t>
@@ -1293,7 +1338,6 @@
                 <w:kern w:val="0"/>
                 <w:sz w:val="19"/>
                 <w:szCs w:val="19"/>
-                <w:bdr w:val="none" w:color="auto" w:sz="0" w:space="0"/>
                 <w:lang w:val="en-US" w:eastAsia="zh-CN" w:bidi="ar"/>
               </w:rPr>
               <w:br w:type="textWrapping"/>
@@ -1304,7 +1348,6 @@
                 <w:kern w:val="0"/>
                 <w:sz w:val="19"/>
                 <w:szCs w:val="19"/>
-                <w:bdr w:val="none" w:color="auto" w:sz="0" w:space="0"/>
                 <w:lang w:val="en-US" w:eastAsia="zh-CN" w:bidi="ar"/>
               </w:rPr>
               <w:t>4. 模型成功存储到指定路径，存储后可在 Hadoop 文件系统中查看。</w:t>
@@ -1322,7 +1365,7 @@
             <w:insideH w:val="none" w:color="auto" w:sz="0" w:space="0"/>
             <w:insideV w:val="none" w:color="auto" w:sz="0" w:space="0"/>
           </w:tblBorders>
-          <w:shd w:val="clear"/>
+          <w:shd w:val="clear" w:color="auto" w:fill="auto"/>
           <w:tblCellMar>
             <w:top w:w="15" w:type="dxa"/>
             <w:left w:w="15" w:type="dxa"/>
@@ -1338,7 +1381,7 @@
               <w:left w:val="nil"/>
               <w:bottom w:val="nil"/>
             </w:tcBorders>
-            <w:shd w:val="clear"/>
+            <w:shd w:val="clear" w:color="auto" w:fill="auto"/>
             <w:tcMar>
               <w:top w:w="144" w:type="dxa"/>
               <w:left w:w="216" w:type="dxa"/>
@@ -1367,7 +1410,6 @@
                 <w:kern w:val="0"/>
                 <w:sz w:val="19"/>
                 <w:szCs w:val="19"/>
-                <w:bdr w:val="none" w:color="auto" w:sz="0" w:space="0"/>
                 <w:lang w:val="en-US" w:eastAsia="zh-CN" w:bidi="ar"/>
               </w:rPr>
               <w:t>2</w:t>
@@ -1382,7 +1424,7 @@
               <w:left w:val="nil"/>
               <w:bottom w:val="nil"/>
             </w:tcBorders>
-            <w:shd w:val="clear"/>
+            <w:shd w:val="clear" w:color="auto" w:fill="auto"/>
             <w:tcMar>
               <w:top w:w="144" w:type="dxa"/>
               <w:left w:w="216" w:type="dxa"/>
@@ -1411,7 +1453,6 @@
                 <w:kern w:val="0"/>
                 <w:sz w:val="19"/>
                 <w:szCs w:val="19"/>
-                <w:bdr w:val="none" w:color="auto" w:sz="0" w:space="0"/>
                 <w:lang w:val="en-US" w:eastAsia="zh-CN" w:bidi="ar"/>
               </w:rPr>
               <w:t>数据集路径错误测试</w:t>
@@ -1426,7 +1467,7 @@
               <w:left w:val="nil"/>
               <w:bottom w:val="nil"/>
             </w:tcBorders>
-            <w:shd w:val="clear"/>
+            <w:shd w:val="clear" w:color="auto" w:fill="auto"/>
             <w:tcMar>
               <w:top w:w="144" w:type="dxa"/>
               <w:left w:w="216" w:type="dxa"/>
@@ -1455,7 +1496,6 @@
                 <w:kern w:val="0"/>
                 <w:sz w:val="19"/>
                 <w:szCs w:val="19"/>
-                <w:bdr w:val="none" w:color="auto" w:sz="0" w:space="0"/>
                 <w:lang w:val="en-US" w:eastAsia="zh-CN" w:bidi="ar"/>
               </w:rPr>
               <w:t>修改代码中数据集的 HDFS 路径为错误路径，如 “hdfs://192.168.254.135:9000/wrong_path/to/E_commerce.csv”，然后运行代码。</w:t>
@@ -1471,7 +1511,7 @@
               <w:bottom w:val="nil"/>
               <w:right w:val="nil"/>
             </w:tcBorders>
-            <w:shd w:val="clear"/>
+            <w:shd w:val="clear" w:color="auto" w:fill="auto"/>
             <w:tcMar>
               <w:top w:w="144" w:type="dxa"/>
               <w:left w:w="216" w:type="dxa"/>
@@ -1500,7 +1540,6 @@
                 <w:kern w:val="0"/>
                 <w:sz w:val="19"/>
                 <w:szCs w:val="19"/>
-                <w:bdr w:val="none" w:color="auto" w:sz="0" w:space="0"/>
                 <w:lang w:val="en-US" w:eastAsia="zh-CN" w:bidi="ar"/>
               </w:rPr>
               <w:t>程序抛出异常，提示无法找到数据集或路径错误相关信息，且不执行后续模型训练和存储操作。</w:t>
@@ -1518,7 +1557,7 @@
             <w:insideH w:val="none" w:color="auto" w:sz="0" w:space="0"/>
             <w:insideV w:val="none" w:color="auto" w:sz="0" w:space="0"/>
           </w:tblBorders>
-          <w:shd w:val="clear"/>
+          <w:shd w:val="clear" w:color="auto" w:fill="auto"/>
           <w:tblCellMar>
             <w:top w:w="15" w:type="dxa"/>
             <w:left w:w="15" w:type="dxa"/>
@@ -1534,7 +1573,7 @@
               <w:left w:val="nil"/>
               <w:bottom w:val="nil"/>
             </w:tcBorders>
-            <w:shd w:val="clear"/>
+            <w:shd w:val="clear" w:color="auto" w:fill="auto"/>
             <w:tcMar>
               <w:top w:w="144" w:type="dxa"/>
               <w:left w:w="216" w:type="dxa"/>
@@ -1563,7 +1602,6 @@
                 <w:kern w:val="0"/>
                 <w:sz w:val="19"/>
                 <w:szCs w:val="19"/>
-                <w:bdr w:val="none" w:color="auto" w:sz="0" w:space="0"/>
                 <w:lang w:val="en-US" w:eastAsia="zh-CN" w:bidi="ar"/>
               </w:rPr>
               <w:t>3</w:t>
@@ -1578,7 +1616,7 @@
               <w:left w:val="nil"/>
               <w:bottom w:val="nil"/>
             </w:tcBorders>
-            <w:shd w:val="clear"/>
+            <w:shd w:val="clear" w:color="auto" w:fill="auto"/>
             <w:tcMar>
               <w:top w:w="144" w:type="dxa"/>
               <w:left w:w="216" w:type="dxa"/>
@@ -1607,7 +1645,6 @@
                 <w:kern w:val="0"/>
                 <w:sz w:val="19"/>
                 <w:szCs w:val="19"/>
-                <w:bdr w:val="none" w:color="auto" w:sz="0" w:space="0"/>
                 <w:lang w:val="en-US" w:eastAsia="zh-CN" w:bidi="ar"/>
               </w:rPr>
               <w:t>特征列缺失测试</w:t>
@@ -1622,7 +1659,7 @@
               <w:left w:val="nil"/>
               <w:bottom w:val="nil"/>
             </w:tcBorders>
-            <w:shd w:val="clear"/>
+            <w:shd w:val="clear" w:color="auto" w:fill="auto"/>
             <w:tcMar>
               <w:top w:w="144" w:type="dxa"/>
               <w:left w:w="216" w:type="dxa"/>
@@ -1651,7 +1688,6 @@
                 <w:kern w:val="0"/>
                 <w:sz w:val="19"/>
                 <w:szCs w:val="19"/>
-                <w:bdr w:val="none" w:color="auto" w:sz="0" w:space="0"/>
                 <w:lang w:val="en-US" w:eastAsia="zh-CN" w:bidi="ar"/>
               </w:rPr>
               <w:t>从数据集中删除一个特征列（如 “Sales”），然后重新运行代码。</w:t>
@@ -1667,7 +1703,7 @@
               <w:bottom w:val="nil"/>
               <w:right w:val="nil"/>
             </w:tcBorders>
-            <w:shd w:val="clear"/>
+            <w:shd w:val="clear" w:color="auto" w:fill="auto"/>
             <w:tcMar>
               <w:top w:w="144" w:type="dxa"/>
               <w:left w:w="216" w:type="dxa"/>
@@ -1696,7 +1732,6 @@
                 <w:kern w:val="0"/>
                 <w:sz w:val="19"/>
                 <w:szCs w:val="19"/>
-                <w:bdr w:val="none" w:color="auto" w:sz="0" w:space="0"/>
                 <w:lang w:val="en-US" w:eastAsia="zh-CN" w:bidi="ar"/>
               </w:rPr>
               <w:t>程序在数据预处理或模型训练阶段抛出异常，提示找不到相应特征列或数据格式不匹配等信息，且不执行后续模型评估和存储操作。</w:t>
@@ -1714,7 +1749,7 @@
             <w:insideH w:val="none" w:color="auto" w:sz="0" w:space="0"/>
             <w:insideV w:val="none" w:color="auto" w:sz="0" w:space="0"/>
           </w:tblBorders>
-          <w:shd w:val="clear"/>
+          <w:shd w:val="clear" w:color="auto" w:fill="auto"/>
           <w:tblCellMar>
             <w:top w:w="15" w:type="dxa"/>
             <w:left w:w="15" w:type="dxa"/>
@@ -1730,7 +1765,7 @@
               <w:left w:val="nil"/>
               <w:bottom w:val="nil"/>
             </w:tcBorders>
-            <w:shd w:val="clear"/>
+            <w:shd w:val="clear" w:color="auto" w:fill="auto"/>
             <w:tcMar>
               <w:top w:w="144" w:type="dxa"/>
               <w:left w:w="216" w:type="dxa"/>
@@ -1759,7 +1794,6 @@
                 <w:kern w:val="0"/>
                 <w:sz w:val="19"/>
                 <w:szCs w:val="19"/>
-                <w:bdr w:val="none" w:color="auto" w:sz="0" w:space="0"/>
                 <w:lang w:val="en-US" w:eastAsia="zh-CN" w:bidi="ar"/>
               </w:rPr>
               <w:t>4</w:t>
@@ -1774,7 +1808,7 @@
               <w:left w:val="nil"/>
               <w:bottom w:val="nil"/>
             </w:tcBorders>
-            <w:shd w:val="clear"/>
+            <w:shd w:val="clear" w:color="auto" w:fill="auto"/>
             <w:tcMar>
               <w:top w:w="144" w:type="dxa"/>
               <w:left w:w="216" w:type="dxa"/>
@@ -1803,7 +1837,6 @@
                 <w:kern w:val="0"/>
                 <w:sz w:val="19"/>
                 <w:szCs w:val="19"/>
-                <w:bdr w:val="none" w:color="auto" w:sz="0" w:space="0"/>
                 <w:lang w:val="en-US" w:eastAsia="zh-CN" w:bidi="ar"/>
               </w:rPr>
               <w:t>模型加载测试</w:t>
@@ -1818,7 +1851,7 @@
               <w:left w:val="nil"/>
               <w:bottom w:val="nil"/>
             </w:tcBorders>
-            <w:shd w:val="clear"/>
+            <w:shd w:val="clear" w:color="auto" w:fill="auto"/>
             <w:tcMar>
               <w:top w:w="144" w:type="dxa"/>
               <w:left w:w="216" w:type="dxa"/>
@@ -1847,7 +1880,6 @@
                 <w:kern w:val="0"/>
                 <w:sz w:val="19"/>
                 <w:szCs w:val="19"/>
-                <w:bdr w:val="none" w:color="auto" w:sz="0" w:space="0"/>
                 <w:lang w:val="en-US" w:eastAsia="zh-CN" w:bidi="ar"/>
               </w:rPr>
               <w:t>在完成正常流程测试后，编写新代码加载存储在虚拟机 HDFS 上的模型，并使用测试集进行预测。</w:t>
@@ -1863,7 +1895,7 @@
               <w:bottom w:val="nil"/>
               <w:right w:val="nil"/>
             </w:tcBorders>
-            <w:shd w:val="clear"/>
+            <w:shd w:val="clear" w:color="auto" w:fill="auto"/>
             <w:tcMar>
               <w:top w:w="144" w:type="dxa"/>
               <w:left w:w="216" w:type="dxa"/>
@@ -1892,7 +1924,6 @@
                 <w:kern w:val="0"/>
                 <w:sz w:val="19"/>
                 <w:szCs w:val="19"/>
-                <w:bdr w:val="none" w:color="auto" w:sz="0" w:space="0"/>
                 <w:lang w:val="en-US" w:eastAsia="zh-CN" w:bidi="ar"/>
               </w:rPr>
               <w:t>成功加载模型，使用加载的模型进行预测无异常，预测结果与原模型在相同测试集上的预测结果相近（误差在合理范围内，可通过对比预测值和原预测值的差异确定）。</w:t>
@@ -2006,7 +2037,6 @@
           <w:spacing w:val="0"/>
           <w:sz w:val="19"/>
           <w:szCs w:val="19"/>
-          <w:bdr w:val="none" w:color="auto" w:sz="0" w:space="0"/>
           <w:shd w:val="clear" w:fill="F9FAFB"/>
         </w:rPr>
         <w:t>测试步骤执行</w:t>
@@ -2021,7 +2051,6 @@
           <w:spacing w:val="0"/>
           <w:sz w:val="19"/>
           <w:szCs w:val="19"/>
-          <w:bdr w:val="none" w:color="auto" w:sz="0" w:space="0"/>
           <w:shd w:val="clear" w:fill="F9FAFB"/>
         </w:rPr>
         <w:t>：按照测试用例 1 的步骤，直接运行给定代码。</w:t>
@@ -2060,7 +2089,6 @@
           <w:spacing w:val="0"/>
           <w:sz w:val="19"/>
           <w:szCs w:val="19"/>
-          <w:bdr w:val="none" w:color="auto" w:sz="0" w:space="0"/>
           <w:shd w:val="clear" w:fill="F9FAFB"/>
         </w:rPr>
         <w:t>实际结果</w:t>
@@ -2099,7 +2127,6 @@
           <w:spacing w:val="0"/>
           <w:sz w:val="19"/>
           <w:szCs w:val="19"/>
-          <w:bdr w:val="none" w:color="auto" w:sz="0" w:space="0"/>
           <w:shd w:val="clear" w:fill="F9FAFB"/>
         </w:rPr>
         <w:t>成功连接到虚拟机 Hadoop，未出现连接错误提示。</w:t>
@@ -2138,7 +2165,6 @@
           <w:spacing w:val="0"/>
           <w:sz w:val="19"/>
           <w:szCs w:val="19"/>
-          <w:bdr w:val="none" w:color="auto" w:sz="0" w:space="0"/>
           <w:shd w:val="clear" w:fill="F9FAFB"/>
         </w:rPr>
         <w:t>顺利读取位于虚拟机 HDFS 上的电商数据集，数据展示和分析表明数据完整且格式正确。</w:t>
@@ -2177,7 +2203,6 @@
           <w:spacing w:val="0"/>
           <w:sz w:val="19"/>
           <w:szCs w:val="19"/>
-          <w:bdr w:val="none" w:color="auto" w:sz="0" w:space="0"/>
           <w:shd w:val="clear" w:fill="F9FAFB"/>
         </w:rPr>
         <w:t>模型训练、预测和评估过程顺利完成，未抛出异常。计算得到的 RMSE 值为 [X]（实际计算得出的 RMSE 数值），处于预先预估的合理范围内，表明模型在该数据集上具有一定的预测准确性。</w:t>
@@ -2222,7 +2247,6 @@
           <w:spacing w:val="0"/>
           <w:sz w:val="19"/>
           <w:szCs w:val="19"/>
-          <w:bdr w:val="none" w:color="auto" w:sz="0" w:space="0"/>
           <w:shd w:val="clear" w:fill="F9FAFB"/>
         </w:rPr>
         <w:t>模型成功存储到指定的虚拟机 HDFS 路径 “hdfs://192.168.254.135:9000/distributed_model”，通过 Hadoop 命令行工具或 Hadoop</w:t>
